--- a/research_review.docx
+++ b/research_review.docx
@@ -2,18 +2,1734 @@
 <file path=word/document.xml><?xml version="1.0" encoding="utf-8"?>
 <w:document xmlns:wpc="http://schemas.microsoft.com/office/word/2010/wordprocessingCanvas" xmlns:mo="http://schemas.microsoft.com/office/mac/office/2008/main" xmlns:mc="http://schemas.openxmlformats.org/markup-compatibility/2006" xmlns:mv="urn:schemas-microsoft-com:mac:vml" xmlns:o="urn:schemas-microsoft-com:office:office" xmlns:r="http://schemas.openxmlformats.org/officeDocument/2006/relationships" xmlns:m="http://schemas.openxmlformats.org/officeDocument/2006/math" xmlns:v="urn:schemas-microsoft-com:vml" xmlns:wp14="http://schemas.microsoft.com/office/word/2010/wordprocessingDrawing" xmlns:wp="http://schemas.openxmlformats.org/drawingml/2006/wordprocessingDrawing" xmlns:w10="urn:schemas-microsoft-com:office:word" xmlns:w="http://schemas.openxmlformats.org/wordprocessingml/2006/main" xmlns:w14="http://schemas.microsoft.com/office/word/2010/wordml" xmlns:w15="http://schemas.microsoft.com/office/word/2012/wordml" xmlns:wpg="http://schemas.microsoft.com/office/word/2010/wordprocessingGroup" xmlns:wpi="http://schemas.microsoft.com/office/word/2010/wordprocessingInk" xmlns:wne="http://schemas.microsoft.com/office/word/2006/wordml" xmlns:wps="http://schemas.microsoft.com/office/word/2010/wordprocessingShape" mc:Ignorable="w14 w15 wp14">
   <w:body>
-    <w:p>
+    <w:sdt>
+      <w:sdtPr>
+        <w:rPr>
+          <w:rFonts w:ascii="Calibri" w:hAnsi="Calibri"/>
+        </w:rPr>
+        <w:id w:val="-1698145365"/>
+        <w:docPartObj>
+          <w:docPartGallery w:val="Cover Pages"/>
+          <w:docPartUnique/>
+        </w:docPartObj>
+      </w:sdtPr>
+      <w:sdtContent>
+        <w:p>
+          <w:pPr>
+            <w:rPr>
+              <w:rFonts w:ascii="Calibri" w:hAnsi="Calibri"/>
+            </w:rPr>
+          </w:pPr>
+        </w:p>
+        <w:p>
+          <w:pPr>
+            <w:rPr>
+              <w:rFonts w:ascii="Calibri" w:hAnsi="Calibri"/>
+            </w:rPr>
+          </w:pPr>
+          <w:r>
+            <w:rPr>
+              <w:rFonts w:ascii="Calibri" w:hAnsi="Calibri"/>
+              <w:noProof/>
+            </w:rPr>
+            <mc:AlternateContent>
+              <mc:Choice Requires="wps">
+                <w:drawing>
+                  <wp:anchor distT="0" distB="0" distL="182880" distR="182880" simplePos="0" relativeHeight="251660288" behindDoc="0" locked="0" layoutInCell="1" allowOverlap="1" wp14:anchorId="7960BC60" wp14:editId="778260FA">
+                    <wp:simplePos x="0" y="0"/>
+                    <wp:positionH relativeFrom="margin">
+                      <wp:posOffset>441325</wp:posOffset>
+                    </wp:positionH>
+                    <wp:positionV relativeFrom="page">
+                      <wp:posOffset>5034008</wp:posOffset>
+                    </wp:positionV>
+                    <wp:extent cx="5362575" cy="1524000"/>
+                    <wp:effectExtent l="0" t="0" r="0" b="0"/>
+                    <wp:wrapSquare wrapText="bothSides"/>
+                    <wp:docPr id="131" name="Text Box 131"/>
+                    <wp:cNvGraphicFramePr/>
+                    <a:graphic xmlns:a="http://schemas.openxmlformats.org/drawingml/2006/main">
+                      <a:graphicData uri="http://schemas.microsoft.com/office/word/2010/wordprocessingShape">
+                        <wps:wsp>
+                          <wps:cNvSpPr txBox="1"/>
+                          <wps:spPr>
+                            <a:xfrm>
+                              <a:off x="0" y="0"/>
+                              <a:ext cx="5362575" cy="1524000"/>
+                            </a:xfrm>
+                            <a:prstGeom prst="rect">
+                              <a:avLst/>
+                            </a:prstGeom>
+                            <a:noFill/>
+                            <a:ln w="6350">
+                              <a:noFill/>
+                            </a:ln>
+                            <a:effectLst/>
+                          </wps:spPr>
+                          <wps:style>
+                            <a:lnRef idx="0">
+                              <a:schemeClr val="accent1"/>
+                            </a:lnRef>
+                            <a:fillRef idx="0">
+                              <a:schemeClr val="accent1"/>
+                            </a:fillRef>
+                            <a:effectRef idx="0">
+                              <a:schemeClr val="accent1"/>
+                            </a:effectRef>
+                            <a:fontRef idx="minor">
+                              <a:schemeClr val="dk1"/>
+                            </a:fontRef>
+                          </wps:style>
+                          <wps:txbx>
+                            <w:txbxContent>
+                              <w:p>
+                                <w:pPr>
+                                  <w:pStyle w:val="NoSpacing"/>
+                                  <w:spacing w:before="40" w:after="560" w:line="216" w:lineRule="auto"/>
+                                  <w:rPr>
+                                    <w:color w:val="4472C4" w:themeColor="accent1"/>
+                                    <w:sz w:val="72"/>
+                                    <w:szCs w:val="72"/>
+                                    <w:u w:val="single"/>
+                                  </w:rPr>
+                                </w:pPr>
+                                <w:sdt>
+                                  <w:sdtPr>
+                                    <w:rPr>
+                                      <w:color w:val="4472C4" w:themeColor="accent1"/>
+                                      <w:sz w:val="72"/>
+                                      <w:szCs w:val="72"/>
+                                      <w:u w:val="single"/>
+                                    </w:rPr>
+                                    <w:alias w:val="Title"/>
+                                    <w:tag w:val=""/>
+                                    <w:id w:val="151731938"/>
+                                    <w:dataBinding w:prefixMappings="xmlns:ns0='http://purl.org/dc/elements/1.1/' xmlns:ns1='http://schemas.openxmlformats.org/package/2006/metadata/core-properties' " w:xpath="/ns1:coreProperties[1]/ns0:title[1]" w:storeItemID="{6C3C8BC8-F283-45AE-878A-BAB7291924A1}"/>
+                                    <w:text/>
+                                  </w:sdtPr>
+                                  <w:sdtContent>
+                                    <w:r>
+                                      <w:rPr>
+                                        <w:color w:val="4472C4" w:themeColor="accent1"/>
+                                        <w:sz w:val="72"/>
+                                        <w:szCs w:val="72"/>
+                                        <w:u w:val="single"/>
+                                      </w:rPr>
+                                      <w:t>Research Review</w:t>
+                                    </w:r>
+                                  </w:sdtContent>
+                                </w:sdt>
+                              </w:p>
+                              <w:sdt>
+                                <w:sdtPr>
+                                  <w:rPr>
+                                    <w:caps/>
+                                    <w:color w:val="1F4E79" w:themeColor="accent5" w:themeShade="80"/>
+                                    <w:sz w:val="24"/>
+                                    <w:szCs w:val="28"/>
+                                  </w:rPr>
+                                  <w:alias w:val="Subtitle"/>
+                                  <w:tag w:val=""/>
+                                  <w:id w:val="-2090151685"/>
+                                  <w15:dataBinding w:prefixMappings="xmlns:ns0='http://purl.org/dc/elements/1.1/' xmlns:ns1='http://schemas.openxmlformats.org/package/2006/metadata/core-properties' " w:xpath="/ns1:coreProperties[1]/ns0:subject[1]" w:storeItemID="{6C3C8BC8-F283-45AE-878A-BAB7291924A1}"/>
+                                </w:sdtPr>
+                                <w:sdtContent>
+                                  <w:p>
+                                    <w:pPr>
+                                      <w:pStyle w:val="NoSpacing"/>
+                                      <w:spacing w:before="40" w:after="40"/>
+                                      <w:rPr>
+                                        <w:caps/>
+                                        <w:color w:val="1F4E79" w:themeColor="accent5" w:themeShade="80"/>
+                                        <w:sz w:val="24"/>
+                                        <w:szCs w:val="28"/>
+                                      </w:rPr>
+                                    </w:pPr>
+                                    <w:r>
+                                      <w:rPr>
+                                        <w:caps/>
+                                        <w:color w:val="1F4E79" w:themeColor="accent5" w:themeShade="80"/>
+                                        <w:sz w:val="24"/>
+                                        <w:szCs w:val="28"/>
+                                      </w:rPr>
+                                      <w:t>Deep Blue by the IBM Watson Team (Fun fact, Deep Blue beat Gary Kasparov in Chess in one of the most famous AI spectacles of the 20th century).</w:t>
+                                    </w:r>
+                                  </w:p>
+                                </w:sdtContent>
+                              </w:sdt>
+                              <w:sdt>
+                                <w:sdtPr>
+                                  <w:rPr>
+                                    <w:caps/>
+                                    <w:color w:val="5B9BD5" w:themeColor="accent5"/>
+                                    <w:sz w:val="24"/>
+                                    <w:szCs w:val="24"/>
+                                  </w:rPr>
+                                  <w:alias w:val="Author"/>
+                                  <w:tag w:val=""/>
+                                  <w:id w:val="-1536112409"/>
+                                  <w:showingPlcHdr/>
+                                  <w:dataBinding w:prefixMappings="xmlns:ns0='http://purl.org/dc/elements/1.1/' xmlns:ns1='http://schemas.openxmlformats.org/package/2006/metadata/core-properties' " w:xpath="/ns1:coreProperties[1]/ns0:creator[1]" w:storeItemID="{6C3C8BC8-F283-45AE-878A-BAB7291924A1}"/>
+                                  <w:text/>
+                                </w:sdtPr>
+                                <w:sdtContent>
+                                  <w:p>
+                                    <w:pPr>
+                                      <w:pStyle w:val="NoSpacing"/>
+                                      <w:spacing w:before="80" w:after="40"/>
+                                      <w:rPr>
+                                        <w:caps/>
+                                        <w:color w:val="5B9BD5" w:themeColor="accent5"/>
+                                        <w:sz w:val="24"/>
+                                        <w:szCs w:val="24"/>
+                                      </w:rPr>
+                                    </w:pPr>
+                                    <w:r>
+                                      <w:rPr>
+                                        <w:caps/>
+                                        <w:color w:val="5B9BD5" w:themeColor="accent5"/>
+                                        <w:sz w:val="24"/>
+                                        <w:szCs w:val="24"/>
+                                      </w:rPr>
+                                      <w:t xml:space="preserve">     </w:t>
+                                    </w:r>
+                                  </w:p>
+                                </w:sdtContent>
+                              </w:sdt>
+                            </w:txbxContent>
+                          </wps:txbx>
+                          <wps:bodyPr rot="0" spcFirstLastPara="0" vertOverflow="overflow" horzOverflow="overflow" vert="horz" wrap="square" lIns="0" tIns="0" rIns="0" bIns="0" numCol="1" spcCol="0" rtlCol="0" fromWordArt="0" anchor="t" anchorCtr="0" forceAA="0" compatLnSpc="1">
+                            <a:prstTxWarp prst="textNoShape">
+                              <a:avLst/>
+                            </a:prstTxWarp>
+                            <a:spAutoFit/>
+                          </wps:bodyPr>
+                        </wps:wsp>
+                      </a:graphicData>
+                    </a:graphic>
+                    <wp14:sizeRelH relativeFrom="margin">
+                      <wp14:pctWidth>0</wp14:pctWidth>
+                    </wp14:sizeRelH>
+                    <wp14:sizeRelV relativeFrom="page">
+                      <wp14:pctHeight>35000</wp14:pctHeight>
+                    </wp14:sizeRelV>
+                  </wp:anchor>
+                </w:drawing>
+              </mc:Choice>
+              <mc:Fallback>
+                <w:pict>
+                  <v:shapetype w14:anchorId="7960BC60" id="_x0000_t202" coordsize="21600,21600" o:spt="202" path="m0,0l0,21600,21600,21600,21600,0xe">
+                    <v:stroke joinstyle="miter"/>
+                    <v:path gradientshapeok="t" o:connecttype="rect"/>
+                  </v:shapetype>
+                  <v:shape id="Text Box 131" o:spid="_x0000_s1026" type="#_x0000_t202" style="position:absolute;margin-left:34.75pt;margin-top:396.4pt;width:422.25pt;height:120pt;z-index:251660288;visibility:visible;mso-wrap-style:square;mso-width-percent:0;mso-height-percent:350;mso-wrap-distance-left:14.4pt;mso-wrap-distance-top:0;mso-wrap-distance-right:14.4pt;mso-wrap-distance-bottom:0;mso-position-horizontal:absolute;mso-position-horizontal-relative:margin;mso-position-vertical:absolute;mso-position-vertical-relative:page;mso-width-percent:0;mso-height-percent:350;mso-width-relative:margin;mso-height-relative:page;v-text-anchor:top" o:gfxdata="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" filled="f" stroked="f" strokeweight=".5pt">
+                    <v:textbox style="mso-fit-shape-to-text:t" inset="0,0,0,0">
+                      <w:txbxContent>
+                        <w:p>
+                          <w:pPr>
+                            <w:pStyle w:val="NoSpacing"/>
+                            <w:spacing w:before="40" w:after="560" w:line="216" w:lineRule="auto"/>
+                            <w:rPr>
+                              <w:color w:val="4472C4" w:themeColor="accent1"/>
+                              <w:sz w:val="72"/>
+                              <w:szCs w:val="72"/>
+                              <w:u w:val="single"/>
+                            </w:rPr>
+                          </w:pPr>
+                          <w:sdt>
+                            <w:sdtPr>
+                              <w:rPr>
+                                <w:color w:val="4472C4" w:themeColor="accent1"/>
+                                <w:sz w:val="72"/>
+                                <w:szCs w:val="72"/>
+                                <w:u w:val="single"/>
+                              </w:rPr>
+                              <w:alias w:val="Title"/>
+                              <w:tag w:val=""/>
+                              <w:id w:val="151731938"/>
+                              <w:dataBinding w:prefixMappings="xmlns:ns0='http://purl.org/dc/elements/1.1/' xmlns:ns1='http://schemas.openxmlformats.org/package/2006/metadata/core-properties' " w:xpath="/ns1:coreProperties[1]/ns0:title[1]" w:storeItemID="{6C3C8BC8-F283-45AE-878A-BAB7291924A1}"/>
+                              <w:text/>
+                            </w:sdtPr>
+                            <w:sdtContent>
+                              <w:r>
+                                <w:rPr>
+                                  <w:color w:val="4472C4" w:themeColor="accent1"/>
+                                  <w:sz w:val="72"/>
+                                  <w:szCs w:val="72"/>
+                                  <w:u w:val="single"/>
+                                </w:rPr>
+                                <w:t>Research Review</w:t>
+                              </w:r>
+                            </w:sdtContent>
+                          </w:sdt>
+                        </w:p>
+                        <w:sdt>
+                          <w:sdtPr>
+                            <w:rPr>
+                              <w:caps/>
+                              <w:color w:val="1F4E79" w:themeColor="accent5" w:themeShade="80"/>
+                              <w:sz w:val="24"/>
+                              <w:szCs w:val="28"/>
+                            </w:rPr>
+                            <w:alias w:val="Subtitle"/>
+                            <w:tag w:val=""/>
+                            <w:id w:val="-2090151685"/>
+                            <w15:dataBinding w:prefixMappings="xmlns:ns0='http://purl.org/dc/elements/1.1/' xmlns:ns1='http://schemas.openxmlformats.org/package/2006/metadata/core-properties' " w:xpath="/ns1:coreProperties[1]/ns0:subject[1]" w:storeItemID="{6C3C8BC8-F283-45AE-878A-BAB7291924A1}"/>
+                          </w:sdtPr>
+                          <w:sdtContent>
+                            <w:p>
+                              <w:pPr>
+                                <w:pStyle w:val="NoSpacing"/>
+                                <w:spacing w:before="40" w:after="40"/>
+                                <w:rPr>
+                                  <w:caps/>
+                                  <w:color w:val="1F4E79" w:themeColor="accent5" w:themeShade="80"/>
+                                  <w:sz w:val="24"/>
+                                  <w:szCs w:val="28"/>
+                                </w:rPr>
+                              </w:pPr>
+                              <w:r>
+                                <w:rPr>
+                                  <w:caps/>
+                                  <w:color w:val="1F4E79" w:themeColor="accent5" w:themeShade="80"/>
+                                  <w:sz w:val="24"/>
+                                  <w:szCs w:val="28"/>
+                                </w:rPr>
+                                <w:t>Deep Blue by the IBM Watson Team (Fun fact, Deep Blue beat Gary Kasparov in Chess in one of the most famous AI spectacles of the 20th century).</w:t>
+                              </w:r>
+                            </w:p>
+                          </w:sdtContent>
+                        </w:sdt>
+                        <w:sdt>
+                          <w:sdtPr>
+                            <w:rPr>
+                              <w:caps/>
+                              <w:color w:val="5B9BD5" w:themeColor="accent5"/>
+                              <w:sz w:val="24"/>
+                              <w:szCs w:val="24"/>
+                            </w:rPr>
+                            <w:alias w:val="Author"/>
+                            <w:tag w:val=""/>
+                            <w:id w:val="-1536112409"/>
+                            <w:showingPlcHdr/>
+                            <w:dataBinding w:prefixMappings="xmlns:ns0='http://purl.org/dc/elements/1.1/' xmlns:ns1='http://schemas.openxmlformats.org/package/2006/metadata/core-properties' " w:xpath="/ns1:coreProperties[1]/ns0:creator[1]" w:storeItemID="{6C3C8BC8-F283-45AE-878A-BAB7291924A1}"/>
+                            <w:text/>
+                          </w:sdtPr>
+                          <w:sdtContent>
+                            <w:p>
+                              <w:pPr>
+                                <w:pStyle w:val="NoSpacing"/>
+                                <w:spacing w:before="80" w:after="40"/>
+                                <w:rPr>
+                                  <w:caps/>
+                                  <w:color w:val="5B9BD5" w:themeColor="accent5"/>
+                                  <w:sz w:val="24"/>
+                                  <w:szCs w:val="24"/>
+                                </w:rPr>
+                              </w:pPr>
+                              <w:r>
+                                <w:rPr>
+                                  <w:caps/>
+                                  <w:color w:val="5B9BD5" w:themeColor="accent5"/>
+                                  <w:sz w:val="24"/>
+                                  <w:szCs w:val="24"/>
+                                </w:rPr>
+                                <w:t xml:space="preserve">     </w:t>
+                              </w:r>
+                            </w:p>
+                          </w:sdtContent>
+                        </w:sdt>
+                      </w:txbxContent>
+                    </v:textbox>
+                    <w10:wrap type="square" anchorx="margin" anchory="page"/>
+                  </v:shape>
+                </w:pict>
+              </mc:Fallback>
+            </mc:AlternateContent>
+          </w:r>
+          <w:r>
+            <w:rPr>
+              <w:rFonts w:ascii="Calibri" w:hAnsi="Calibri"/>
+              <w:noProof/>
+            </w:rPr>
+            <mc:AlternateContent>
+              <mc:Choice Requires="wps">
+                <w:drawing>
+                  <wp:anchor distT="0" distB="0" distL="114300" distR="114300" simplePos="0" relativeHeight="251659264" behindDoc="0" locked="0" layoutInCell="1" allowOverlap="1" wp14:anchorId="0165D927" wp14:editId="3B486644">
+                    <wp:simplePos x="0" y="0"/>
+                    <wp:positionH relativeFrom="margin">
+                      <wp:align>right</wp:align>
+                    </wp:positionH>
+                    <mc:AlternateContent>
+                      <mc:Choice Requires="wp14">
+                        <wp:positionV relativeFrom="page">
+                          <wp14:pctPosVOffset>2300</wp14:pctPosVOffset>
+                        </wp:positionV>
+                      </mc:Choice>
+                      <mc:Fallback>
+                        <wp:positionV relativeFrom="page">
+                          <wp:posOffset>245745</wp:posOffset>
+                        </wp:positionV>
+                      </mc:Fallback>
+                    </mc:AlternateContent>
+                    <wp:extent cx="594360" cy="987552"/>
+                    <wp:effectExtent l="0" t="0" r="0" b="5080"/>
+                    <wp:wrapNone/>
+                    <wp:docPr id="132" name="Rectangle 132"/>
+                    <wp:cNvGraphicFramePr>
+                      <a:graphicFrameLocks xmlns:a="http://schemas.openxmlformats.org/drawingml/2006/main" noChangeAspect="1"/>
+                    </wp:cNvGraphicFramePr>
+                    <a:graphic xmlns:a="http://schemas.openxmlformats.org/drawingml/2006/main">
+                      <a:graphicData uri="http://schemas.microsoft.com/office/word/2010/wordprocessingShape">
+                        <wps:wsp>
+                          <wps:cNvSpPr>
+                            <a:spLocks noChangeAspect="1"/>
+                          </wps:cNvSpPr>
+                          <wps:spPr>
+                            <a:xfrm>
+                              <a:off x="0" y="0"/>
+                              <a:ext cx="594360" cy="987552"/>
+                            </a:xfrm>
+                            <a:prstGeom prst="rect">
+                              <a:avLst/>
+                            </a:prstGeom>
+                            <a:ln>
+                              <a:noFill/>
+                            </a:ln>
+                          </wps:spPr>
+                          <wps:style>
+                            <a:lnRef idx="2">
+                              <a:schemeClr val="accent1">
+                                <a:shade val="50000"/>
+                              </a:schemeClr>
+                            </a:lnRef>
+                            <a:fillRef idx="1">
+                              <a:schemeClr val="accent1"/>
+                            </a:fillRef>
+                            <a:effectRef idx="0">
+                              <a:schemeClr val="accent1"/>
+                            </a:effectRef>
+                            <a:fontRef idx="minor">
+                              <a:schemeClr val="lt1"/>
+                            </a:fontRef>
+                          </wps:style>
+                          <wps:txbx>
+                            <w:txbxContent>
+                              <w:sdt>
+                                <w:sdtPr>
+                                  <w:rPr>
+                                    <w:color w:val="FFFFFF" w:themeColor="background1"/>
+                                    <w:sz w:val="24"/>
+                                    <w:szCs w:val="24"/>
+                                  </w:rPr>
+                                  <w:alias w:val="Year"/>
+                                  <w:tag w:val=""/>
+                                  <w:id w:val="-785116381"/>
+                                  <w:dataBinding w:prefixMappings="xmlns:ns0='http://schemas.microsoft.com/office/2006/coverPageProps' " w:xpath="/ns0:CoverPageProperties[1]/ns0:PublishDate[1]" w:storeItemID="{55AF091B-3C7A-41E3-B477-F2FDAA23CFDA}"/>
+                                  <w:date w:fullDate="2018-01-01T00:00:00Z">
+                                    <w:dateFormat w:val="yyyy"/>
+                                    <w:lid w:val="en-US"/>
+                                    <w:storeMappedDataAs w:val="dateTime"/>
+                                    <w:calendar w:val="gregorian"/>
+                                  </w:date>
+                                </w:sdtPr>
+                                <w:sdtContent>
+                                  <w:p>
+                                    <w:pPr>
+                                      <w:pStyle w:val="NoSpacing"/>
+                                      <w:jc w:val="right"/>
+                                      <w:rPr>
+                                        <w:color w:val="FFFFFF" w:themeColor="background1"/>
+                                        <w:sz w:val="24"/>
+                                        <w:szCs w:val="24"/>
+                                      </w:rPr>
+                                    </w:pPr>
+                                    <w:r>
+                                      <w:rPr>
+                                        <w:color w:val="FFFFFF" w:themeColor="background1"/>
+                                        <w:sz w:val="24"/>
+                                        <w:szCs w:val="24"/>
+                                      </w:rPr>
+                                      <w:t>2018</w:t>
+                                    </w:r>
+                                  </w:p>
+                                </w:sdtContent>
+                              </w:sdt>
+                            </w:txbxContent>
+                          </wps:txbx>
+                          <wps:bodyPr rot="0" spcFirstLastPara="0" vertOverflow="overflow" horzOverflow="overflow" vert="horz" wrap="square" lIns="45720" tIns="45720" rIns="45720" bIns="45720" numCol="1" spcCol="0" rtlCol="0" fromWordArt="0" anchor="b" anchorCtr="0" forceAA="0" compatLnSpc="1">
+                            <a:prstTxWarp prst="textNoShape">
+                              <a:avLst/>
+                            </a:prstTxWarp>
+                            <a:noAutofit/>
+                          </wps:bodyPr>
+                        </wps:wsp>
+                      </a:graphicData>
+                    </a:graphic>
+                    <wp14:sizeRelH relativeFrom="page">
+                      <wp14:pctWidth>7600</wp14:pctWidth>
+                    </wp14:sizeRelH>
+                    <wp14:sizeRelV relativeFrom="page">
+                      <wp14:pctHeight>9800</wp14:pctHeight>
+                    </wp14:sizeRelV>
+                  </wp:anchor>
+                </w:drawing>
+              </mc:Choice>
+              <mc:Fallback>
+                <w:pict>
+                  <v:rect w14:anchorId="0165D927" id="Rectangle 132" o:spid="_x0000_s1027" style="position:absolute;margin-left:-4.4pt;margin-top:0;width:46.8pt;height:77.75pt;z-index:251659264;visibility:visible;mso-wrap-style:square;mso-width-percent:76;mso-height-percent:98;mso-top-percent:23;mso-wrap-distance-left:9pt;mso-wrap-distance-top:0;mso-wrap-distance-right:9pt;mso-wrap-distance-bottom:0;mso-position-horizontal:right;mso-position-horizontal-relative:margin;mso-position-vertical-relative:page;mso-width-percent:76;mso-height-percent:98;mso-top-percent:23;mso-width-relative:page;mso-height-relative:page;v-text-anchor:bottom" o:gfxdata="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" fillcolor="#4472c4 [3204]" stroked="f" strokeweight="1pt">
+                    <v:path arrowok="t"/>
+                    <o:lock v:ext="edit" aspectratio="t"/>
+                    <v:textbox inset="3.6pt,,3.6pt">
+                      <w:txbxContent>
+                        <w:sdt>
+                          <w:sdtPr>
+                            <w:rPr>
+                              <w:color w:val="FFFFFF" w:themeColor="background1"/>
+                              <w:sz w:val="24"/>
+                              <w:szCs w:val="24"/>
+                            </w:rPr>
+                            <w:alias w:val="Year"/>
+                            <w:tag w:val=""/>
+                            <w:id w:val="-785116381"/>
+                            <w:dataBinding w:prefixMappings="xmlns:ns0='http://schemas.microsoft.com/office/2006/coverPageProps' " w:xpath="/ns0:CoverPageProperties[1]/ns0:PublishDate[1]" w:storeItemID="{55AF091B-3C7A-41E3-B477-F2FDAA23CFDA}"/>
+                            <w:date w:fullDate="2018-01-01T00:00:00Z">
+                              <w:dateFormat w:val="yyyy"/>
+                              <w:lid w:val="en-US"/>
+                              <w:storeMappedDataAs w:val="dateTime"/>
+                              <w:calendar w:val="gregorian"/>
+                            </w:date>
+                          </w:sdtPr>
+                          <w:sdtContent>
+                            <w:p>
+                              <w:pPr>
+                                <w:pStyle w:val="NoSpacing"/>
+                                <w:jc w:val="right"/>
+                                <w:rPr>
+                                  <w:color w:val="FFFFFF" w:themeColor="background1"/>
+                                  <w:sz w:val="24"/>
+                                  <w:szCs w:val="24"/>
+                                </w:rPr>
+                              </w:pPr>
+                              <w:r>
+                                <w:rPr>
+                                  <w:color w:val="FFFFFF" w:themeColor="background1"/>
+                                  <w:sz w:val="24"/>
+                                  <w:szCs w:val="24"/>
+                                </w:rPr>
+                                <w:t>2018</w:t>
+                              </w:r>
+                            </w:p>
+                          </w:sdtContent>
+                        </w:sdt>
+                      </w:txbxContent>
+                    </v:textbox>
+                    <w10:wrap anchorx="margin" anchory="page"/>
+                  </v:rect>
+                </w:pict>
+              </mc:Fallback>
+            </mc:AlternateContent>
+          </w:r>
+          <w:r>
+            <w:rPr>
+              <w:rFonts w:ascii="Calibri" w:hAnsi="Calibri"/>
+            </w:rPr>
+            <w:br w:type="page"/>
+          </w:r>
+        </w:p>
+      </w:sdtContent>
+    </w:sdt>
+    <w:p>
+      <w:pPr>
+        <w:rPr>
+          <w:rFonts w:ascii="Calibri" w:eastAsia="Times New Roman" w:hAnsi="Calibri" w:cs="Times New Roman"/>
+        </w:rPr>
+      </w:pPr>
+      <w:r>
+        <w:rPr>
+          <w:rFonts w:ascii="Calibri" w:eastAsia="Times New Roman" w:hAnsi="Calibri" w:cs="Times New Roman"/>
+        </w:rPr>
+        <w:lastRenderedPageBreak/>
+        <w:t xml:space="preserve">This </w:t>
+      </w:r>
+      <w:hyperlink r:id="rId6" w:history="1">
+        <w:r>
+          <w:rPr>
+            <w:rStyle w:val="Hyperlink"/>
+            <w:rFonts w:ascii="Calibri" w:eastAsia="Times New Roman" w:hAnsi="Calibri" w:cs="Times New Roman"/>
+          </w:rPr>
+          <w:t>paper</w:t>
+        </w:r>
+      </w:hyperlink>
+      <w:r>
+        <w:rPr>
+          <w:rFonts w:ascii="Calibri" w:eastAsia="Times New Roman" w:hAnsi="Calibri" w:cs="Times New Roman"/>
+        </w:rPr>
+        <w:t>, describes</w:t>
+      </w:r>
+      <w:r>
+        <w:rPr>
+          <w:rFonts w:ascii="Calibri" w:eastAsia="Times New Roman" w:hAnsi="Calibri" w:cs="Times New Roman"/>
+        </w:rPr>
+        <w:t xml:space="preserve"> some key parts of</w:t>
+      </w:r>
+      <w:r>
+        <w:rPr>
+          <w:rFonts w:ascii="Calibri" w:eastAsia="Times New Roman" w:hAnsi="Calibri" w:cs="Times New Roman"/>
+        </w:rPr>
+        <w:t xml:space="preserve"> the Deep Blue® compu</w:t>
+      </w:r>
+      <w:r>
+        <w:rPr>
+          <w:rFonts w:ascii="Calibri" w:eastAsia="Times New Roman" w:hAnsi="Calibri" w:cs="Times New Roman"/>
+        </w:rPr>
+        <w:t xml:space="preserve">ter chess system that was </w:t>
+      </w:r>
+      <w:proofErr w:type="gramStart"/>
+      <w:r>
+        <w:rPr>
+          <w:rFonts w:ascii="Calibri" w:eastAsia="Times New Roman" w:hAnsi="Calibri" w:cs="Times New Roman"/>
+        </w:rPr>
+        <w:t>actua</w:t>
+      </w:r>
+      <w:r>
+        <w:rPr>
+          <w:rFonts w:ascii="Calibri" w:eastAsia="Times New Roman" w:hAnsi="Calibri" w:cs="Times New Roman"/>
+        </w:rPr>
+        <w:t>l</w:t>
+      </w:r>
+      <w:r>
+        <w:rPr>
+          <w:rFonts w:ascii="Calibri" w:eastAsia="Times New Roman" w:hAnsi="Calibri" w:cs="Times New Roman"/>
+        </w:rPr>
+        <w:t>l</w:t>
+      </w:r>
+      <w:r>
+        <w:rPr>
+          <w:rFonts w:ascii="Calibri" w:eastAsia="Times New Roman" w:hAnsi="Calibri" w:cs="Times New Roman"/>
+        </w:rPr>
+        <w:t>y able</w:t>
+      </w:r>
+      <w:proofErr w:type="gramEnd"/>
+      <w:r>
+        <w:rPr>
+          <w:rFonts w:ascii="Calibri" w:eastAsia="Times New Roman" w:hAnsi="Calibri" w:cs="Times New Roman"/>
+        </w:rPr>
+        <w:t xml:space="preserve"> to defeat the then-reigning World Chess Champion, Garry Kasparov. The following parts, played a</w:t>
+      </w:r>
+      <w:r>
+        <w:rPr>
+          <w:rFonts w:ascii="Calibri" w:eastAsia="Times New Roman" w:hAnsi="Calibri" w:cs="Times New Roman"/>
+        </w:rPr>
+        <w:t xml:space="preserve"> maj</w:t>
+      </w:r>
+      <w:r>
+        <w:rPr>
+          <w:rFonts w:ascii="Calibri" w:eastAsia="Times New Roman" w:hAnsi="Calibri" w:cs="Times New Roman"/>
+        </w:rPr>
+        <w:t>or role in the victory fro</w:t>
+      </w:r>
+      <w:r>
+        <w:rPr>
+          <w:rFonts w:ascii="Calibri" w:eastAsia="Times New Roman" w:hAnsi="Calibri" w:cs="Times New Roman"/>
+        </w:rPr>
+        <w:t>m the side of Deep Blue in 1997:</w:t>
+      </w:r>
+    </w:p>
+    <w:p>
+      <w:pPr>
+        <w:pStyle w:val="Heading1"/>
+        <w:rPr>
+          <w:rFonts w:ascii="Calibri" w:eastAsia="Times New Roman" w:hAnsi="Calibri"/>
+        </w:rPr>
+      </w:pPr>
+      <w:r>
+        <w:rPr>
+          <w:rFonts w:ascii="Calibri" w:eastAsia="Times New Roman" w:hAnsi="Calibri"/>
+        </w:rPr>
+        <w:t>A massively parallel system with multiple levels of parallelism</w:t>
+      </w:r>
+    </w:p>
+    <w:p>
+      <w:pPr>
+        <w:rPr>
+          <w:rFonts w:ascii="Calibri" w:eastAsia="Times New Roman" w:hAnsi="Calibri" w:cs="Times New Roman"/>
+          <w:b/>
+          <w:sz w:val="28"/>
+          <w:u w:val="single"/>
+        </w:rPr>
+      </w:pPr>
+    </w:p>
+    <w:p>
+      <w:pPr>
+        <w:ind w:firstLine="284"/>
+        <w:rPr>
+          <w:rFonts w:ascii="Calibri" w:eastAsia="Times New Roman" w:hAnsi="Calibri" w:cs="Times New Roman"/>
+        </w:rPr>
+      </w:pPr>
+      <w:r>
+        <w:rPr>
+          <w:rFonts w:ascii="Calibri" w:eastAsia="Times New Roman" w:hAnsi="Calibri" w:cs="Times New Roman"/>
+        </w:rPr>
+        <w:t xml:space="preserve">The </w:t>
+      </w:r>
+      <w:r>
+        <w:rPr>
+          <w:rFonts w:ascii="Calibri" w:eastAsia="Times New Roman" w:hAnsi="Calibri" w:cs="Times New Roman"/>
+        </w:rPr>
+        <w:t xml:space="preserve">Deep Blue’s 3-layer parallel system </w:t>
+      </w:r>
+      <w:r>
+        <w:rPr>
+          <w:rFonts w:ascii="Calibri" w:eastAsia="Times New Roman" w:hAnsi="Calibri" w:cs="Times New Roman"/>
+        </w:rPr>
+        <w:t xml:space="preserve">allows having </w:t>
+      </w:r>
+      <w:r>
+        <w:rPr>
+          <w:rFonts w:ascii="Calibri" w:eastAsia="Times New Roman" w:hAnsi="Calibri" w:cs="Times New Roman"/>
+        </w:rPr>
+        <w:t>a large search capacity.</w:t>
+      </w:r>
+      <w:r>
+        <w:rPr>
+          <w:rFonts w:ascii="Calibri" w:eastAsia="Times New Roman" w:hAnsi="Calibri" w:cs="Times New Roman"/>
+        </w:rPr>
+        <w:t xml:space="preserve"> It is composed of 30 nodes (30 processor)</w:t>
+      </w:r>
+      <w:r>
+        <w:rPr>
+          <w:rFonts w:ascii="Calibri" w:eastAsia="Times New Roman" w:hAnsi="Calibri"/>
+        </w:rPr>
+        <w:t xml:space="preserve"> </w:t>
+      </w:r>
+      <w:r>
+        <w:rPr>
+          <w:rFonts w:ascii="Calibri" w:eastAsia="Times New Roman" w:hAnsi="Calibri" w:cs="Times New Roman"/>
+        </w:rPr>
+        <w:t>IBM RS/6000 SP,</w:t>
+      </w:r>
+      <w:r>
+        <w:rPr>
+          <w:rFonts w:ascii="Calibri" w:eastAsia="Times New Roman" w:hAnsi="Calibri" w:cs="Times New Roman"/>
+        </w:rPr>
+        <w:t xml:space="preserve"> 1 master node searches top levels of the </w:t>
+      </w:r>
+      <w:r>
+        <w:rPr>
+          <w:rFonts w:ascii="Calibri" w:eastAsia="Times New Roman" w:hAnsi="Calibri" w:cs="Times New Roman"/>
+        </w:rPr>
+        <w:t>chess game tree</w:t>
+      </w:r>
+      <w:r>
+        <w:rPr>
+          <w:rFonts w:ascii="Calibri" w:eastAsia="Times New Roman" w:hAnsi="Calibri" w:cs="Times New Roman"/>
+        </w:rPr>
+        <w:t xml:space="preserve">, while the </w:t>
+      </w:r>
+      <w:r>
+        <w:rPr>
+          <w:rFonts w:ascii="Calibri" w:eastAsia="Times New Roman" w:hAnsi="Calibri" w:cs="Times New Roman"/>
+        </w:rPr>
+        <w:t xml:space="preserve">rest of the </w:t>
+      </w:r>
+      <w:r>
+        <w:rPr>
+          <w:rFonts w:ascii="Calibri" w:eastAsia="Times New Roman" w:hAnsi="Calibri" w:cs="Times New Roman"/>
+        </w:rPr>
+        <w:t>nodes examine a few more levels in parallel</w:t>
+      </w:r>
+      <w:r>
+        <w:rPr>
+          <w:rFonts w:ascii="Calibri" w:eastAsia="Times New Roman" w:hAnsi="Calibri" w:cs="Times New Roman"/>
+        </w:rPr>
+        <w:t xml:space="preserve"> of additional search, and then distribute their leaf positions to the chess chips, which search the last few levels of the tree</w:t>
+      </w:r>
+      <w:r>
+        <w:rPr>
+          <w:rFonts w:ascii="Calibri" w:eastAsia="Times New Roman" w:hAnsi="Calibri" w:cs="Times New Roman"/>
+        </w:rPr>
+        <w:t>. Each processor controls 16 chess c</w:t>
+      </w:r>
+      <w:r>
+        <w:rPr>
+          <w:rFonts w:ascii="Calibri" w:eastAsia="Times New Roman" w:hAnsi="Calibri" w:cs="Times New Roman"/>
+        </w:rPr>
+        <w:t>hips to search the last levels.</w:t>
+      </w:r>
+    </w:p>
+    <w:p>
+      <w:pPr>
+        <w:ind w:firstLine="284"/>
+        <w:rPr>
+          <w:rFonts w:ascii="Calibri" w:eastAsia="Times New Roman" w:hAnsi="Calibri" w:cs="Times New Roman"/>
+        </w:rPr>
+      </w:pPr>
+    </w:p>
+    <w:p>
+      <w:pPr>
+        <w:ind w:firstLine="284"/>
+        <w:rPr>
+          <w:rFonts w:ascii="Calibri" w:eastAsia="Times New Roman" w:hAnsi="Calibri" w:cs="Times New Roman"/>
+        </w:rPr>
+      </w:pPr>
+      <w:r>
+        <w:rPr>
+          <w:rFonts w:ascii="Calibri" w:eastAsia="Times New Roman" w:hAnsi="Calibri" w:cs="Times New Roman"/>
+        </w:rPr>
+        <w:t xml:space="preserve">The type of search being used by </w:t>
+      </w:r>
+      <w:r>
+        <w:rPr>
+          <w:rFonts w:ascii="Calibri" w:eastAsia="Times New Roman" w:hAnsi="Calibri" w:cs="Times New Roman"/>
+        </w:rPr>
+        <w:t xml:space="preserve">Deep Blue </w:t>
+      </w:r>
+      <w:r>
+        <w:rPr>
+          <w:rFonts w:ascii="Calibri" w:eastAsia="Times New Roman" w:hAnsi="Calibri" w:cs="Times New Roman"/>
+        </w:rPr>
+        <w:t>is “</w:t>
+      </w:r>
+      <w:r>
+        <w:rPr>
+          <w:rFonts w:ascii="Calibri" w:eastAsia="Times New Roman" w:hAnsi="Calibri" w:cs="Times New Roman"/>
+        </w:rPr>
+        <w:t>Principal V</w:t>
+      </w:r>
+      <w:r>
+        <w:rPr>
+          <w:rFonts w:ascii="Calibri" w:eastAsia="Times New Roman" w:hAnsi="Calibri" w:cs="Times New Roman"/>
+        </w:rPr>
+        <w:t xml:space="preserve">ariation” which </w:t>
+      </w:r>
+      <w:r>
+        <w:rPr>
+          <w:rFonts w:ascii="Calibri" w:eastAsia="Times New Roman" w:hAnsi="Calibri" w:cs="Times New Roman"/>
+        </w:rPr>
+        <w:t xml:space="preserve">customizes the parallelization to each node type. </w:t>
+      </w:r>
+    </w:p>
+    <w:p>
+      <w:pPr>
+        <w:rPr>
+          <w:rFonts w:ascii="Calibri" w:eastAsia="Times New Roman" w:hAnsi="Calibri" w:cs="Times New Roman"/>
+        </w:rPr>
+      </w:pPr>
+    </w:p>
+    <w:p>
+      <w:pPr>
+        <w:pStyle w:val="Heading1"/>
+        <w:rPr>
+          <w:rFonts w:ascii="Calibri" w:eastAsia="Times New Roman" w:hAnsi="Calibri"/>
+        </w:rPr>
+      </w:pPr>
+      <w:r>
+        <w:rPr>
+          <w:rFonts w:ascii="Calibri" w:eastAsia="Times New Roman" w:hAnsi="Calibri"/>
+        </w:rPr>
+        <w:t>Hybrid hardware/s</w:t>
+      </w:r>
+      <w:r>
+        <w:rPr>
+          <w:rFonts w:ascii="Calibri" w:eastAsia="Times New Roman" w:hAnsi="Calibri"/>
+        </w:rPr>
+        <w:t>oftware search</w:t>
+      </w:r>
+    </w:p>
+    <w:p>
+      <w:pPr>
+        <w:rPr>
+          <w:rFonts w:ascii="Calibri" w:eastAsia="Times New Roman" w:hAnsi="Calibri" w:cs="Times New Roman"/>
+        </w:rPr>
+      </w:pPr>
+    </w:p>
+    <w:p>
+      <w:pPr>
+        <w:ind w:firstLine="284"/>
+        <w:rPr>
+          <w:rFonts w:ascii="Calibri" w:eastAsia="Times New Roman" w:hAnsi="Calibri" w:cs="Times New Roman"/>
+        </w:rPr>
+      </w:pPr>
+      <w:r>
+        <w:rPr>
+          <w:rFonts w:ascii="Calibri" w:eastAsia="Times New Roman" w:hAnsi="Calibri" w:cs="Times New Roman"/>
+        </w:rPr>
+        <w:t xml:space="preserve">The Deep Blue search combines a software search, implemented in compiled C code on a </w:t>
+      </w:r>
+      <w:proofErr w:type="gramStart"/>
+      <w:r>
+        <w:rPr>
+          <w:rFonts w:ascii="Calibri" w:eastAsia="Times New Roman" w:hAnsi="Calibri" w:cs="Times New Roman"/>
+        </w:rPr>
+        <w:t>general purpose</w:t>
+      </w:r>
+      <w:proofErr w:type="gramEnd"/>
+      <w:r>
+        <w:rPr>
+          <w:rFonts w:ascii="Calibri" w:eastAsia="Times New Roman" w:hAnsi="Calibri" w:cs="Times New Roman"/>
+        </w:rPr>
+        <w:t xml:space="preserve"> CPU, with a hardware search, encoded in silicon on the chess chip.</w:t>
+      </w:r>
+      <w:r>
+        <w:rPr>
+          <w:rFonts w:ascii="Calibri" w:eastAsia="Times New Roman" w:hAnsi="Calibri" w:cs="Times New Roman"/>
+        </w:rPr>
+        <w:t xml:space="preserve"> </w:t>
+      </w:r>
+      <w:r>
+        <w:rPr>
+          <w:rFonts w:ascii="Calibri" w:eastAsia="Times New Roman" w:hAnsi="Calibri" w:cs="Times New Roman"/>
+        </w:rPr>
+        <w:t>The chess chip search is controlled by a processor and is li</w:t>
+      </w:r>
+      <w:r>
+        <w:rPr>
+          <w:rFonts w:ascii="Calibri" w:eastAsia="Times New Roman" w:hAnsi="Calibri" w:cs="Times New Roman"/>
+        </w:rPr>
+        <w:t>mited to shallow depth, while the h</w:t>
+      </w:r>
+      <w:r>
+        <w:rPr>
+          <w:rFonts w:ascii="Calibri" w:eastAsia="Times New Roman" w:hAnsi="Calibri" w:cs="Times New Roman"/>
+        </w:rPr>
+        <w:t xml:space="preserve">ardware search </w:t>
+      </w:r>
+      <w:r>
+        <w:rPr>
+          <w:rFonts w:ascii="Calibri" w:eastAsia="Times New Roman" w:hAnsi="Calibri" w:cs="Times New Roman"/>
+        </w:rPr>
+        <w:t xml:space="preserve">is carried </w:t>
+      </w:r>
+      <w:r>
+        <w:rPr>
+          <w:rFonts w:ascii="Calibri" w:eastAsia="Times New Roman" w:hAnsi="Calibri" w:cs="Times New Roman"/>
+        </w:rPr>
+        <w:t xml:space="preserve">out </w:t>
+      </w:r>
+      <w:r>
+        <w:rPr>
+          <w:rFonts w:ascii="Calibri" w:eastAsia="Times New Roman" w:hAnsi="Calibri" w:cs="Times New Roman"/>
+        </w:rPr>
+        <w:t>with a</w:t>
+      </w:r>
+      <w:r>
+        <w:rPr>
+          <w:rFonts w:ascii="Calibri" w:eastAsia="Times New Roman" w:hAnsi="Calibri" w:cs="Times New Roman"/>
+        </w:rPr>
+        <w:t xml:space="preserve"> fixed-depth null-window search, wh</w:t>
+      </w:r>
+      <w:r>
+        <w:rPr>
+          <w:rFonts w:ascii="Calibri" w:eastAsia="Times New Roman" w:hAnsi="Calibri" w:cs="Times New Roman"/>
+        </w:rPr>
+        <w:t>ich includes a quiescence search</w:t>
+      </w:r>
+      <w:r>
+        <w:rPr>
+          <w:rFonts w:ascii="Calibri" w:eastAsia="Times New Roman" w:hAnsi="Calibri" w:cs="Times New Roman"/>
+        </w:rPr>
+        <w:t xml:space="preserve">. </w:t>
+      </w:r>
+    </w:p>
+    <w:p>
+      <w:pPr>
+        <w:ind w:firstLine="284"/>
+        <w:rPr>
+          <w:rFonts w:ascii="Calibri" w:eastAsia="Times New Roman" w:hAnsi="Calibri" w:cs="Times New Roman"/>
+        </w:rPr>
+      </w:pPr>
+    </w:p>
+    <w:p>
+      <w:pPr>
+        <w:ind w:firstLine="284"/>
+        <w:rPr>
+          <w:rFonts w:ascii="Calibri" w:eastAsia="Times New Roman" w:hAnsi="Calibri" w:cs="Times New Roman"/>
+        </w:rPr>
+      </w:pPr>
+      <w:r>
+        <w:rPr>
+          <w:rFonts w:ascii="Calibri" w:eastAsia="Times New Roman" w:hAnsi="Calibri" w:cs="Times New Roman"/>
+        </w:rPr>
+        <w:t xml:space="preserve">Null-window alpha-beta search speeds up the process to find cut-offs but does not return an exact value. </w:t>
+      </w:r>
+      <w:r>
+        <w:rPr>
+          <w:rFonts w:ascii="Calibri" w:eastAsia="Times New Roman" w:hAnsi="Calibri" w:cs="Times New Roman"/>
+        </w:rPr>
+        <w:t>So, when a</w:t>
+      </w:r>
+      <w:r>
+        <w:rPr>
+          <w:rFonts w:ascii="Calibri" w:eastAsia="Times New Roman" w:hAnsi="Calibri" w:cs="Times New Roman"/>
+        </w:rPr>
+        <w:t xml:space="preserve"> </w:t>
+      </w:r>
+      <w:r>
+        <w:rPr>
+          <w:rFonts w:ascii="Calibri" w:eastAsia="Times New Roman" w:hAnsi="Calibri" w:cs="Times New Roman"/>
+        </w:rPr>
+        <w:t xml:space="preserve">precise </w:t>
+      </w:r>
+      <w:r>
+        <w:rPr>
+          <w:rFonts w:ascii="Calibri" w:eastAsia="Times New Roman" w:hAnsi="Calibri" w:cs="Times New Roman"/>
+        </w:rPr>
+        <w:t xml:space="preserve">score is </w:t>
+      </w:r>
+      <w:r>
+        <w:rPr>
+          <w:rFonts w:ascii="Calibri" w:eastAsia="Times New Roman" w:hAnsi="Calibri" w:cs="Times New Roman"/>
+        </w:rPr>
+        <w:t>required</w:t>
+      </w:r>
+      <w:r>
+        <w:rPr>
+          <w:rFonts w:ascii="Calibri" w:eastAsia="Times New Roman" w:hAnsi="Calibri" w:cs="Times New Roman"/>
+        </w:rPr>
+        <w:t xml:space="preserve">, the controlling processor </w:t>
+      </w:r>
+      <w:r>
+        <w:rPr>
+          <w:rFonts w:ascii="Calibri" w:eastAsia="Times New Roman" w:hAnsi="Calibri" w:cs="Times New Roman"/>
+        </w:rPr>
+        <w:t xml:space="preserve">carries </w:t>
+      </w:r>
+      <w:r>
+        <w:rPr>
+          <w:rFonts w:ascii="Calibri" w:eastAsia="Times New Roman" w:hAnsi="Calibri" w:cs="Times New Roman"/>
+        </w:rPr>
+        <w:t xml:space="preserve">out a binary search. </w:t>
+      </w:r>
+      <w:r>
+        <w:rPr>
+          <w:rFonts w:ascii="Calibri" w:eastAsia="Times New Roman" w:hAnsi="Calibri" w:cs="Times New Roman"/>
+        </w:rPr>
+        <w:t xml:space="preserve">Also, </w:t>
+      </w:r>
+      <w:r>
+        <w:rPr>
+          <w:rFonts w:ascii="Calibri" w:eastAsia="Times New Roman" w:hAnsi="Calibri" w:cs="Times New Roman"/>
+        </w:rPr>
+        <w:t>the lack of transposition tables</w:t>
+      </w:r>
+      <w:r>
+        <w:rPr>
+          <w:rFonts w:ascii="Calibri" w:eastAsia="Times New Roman" w:hAnsi="Calibri" w:cs="Times New Roman"/>
+        </w:rPr>
+        <w:t xml:space="preserve"> limits the hardware search, while on the other hand it is</w:t>
+      </w:r>
+      <w:r>
+        <w:rPr>
+          <w:rFonts w:ascii="Calibri" w:eastAsia="Times New Roman" w:hAnsi="Calibri" w:cs="Times New Roman"/>
+        </w:rPr>
+        <w:t xml:space="preserve"> available to the software search, although chess chips support them</w:t>
+      </w:r>
+      <w:r>
+        <w:rPr>
+          <w:rFonts w:ascii="Calibri" w:eastAsia="Times New Roman" w:hAnsi="Calibri" w:cs="Times New Roman"/>
+        </w:rPr>
+        <w:t xml:space="preserve"> </w:t>
+      </w:r>
+      <w:r>
+        <w:rPr>
+          <w:rFonts w:ascii="Calibri" w:eastAsia="Times New Roman" w:hAnsi="Calibri" w:cs="Times New Roman"/>
+        </w:rPr>
+        <w:t>optionally</w:t>
+      </w:r>
+      <w:r>
+        <w:rPr>
+          <w:rFonts w:ascii="Calibri" w:eastAsia="Times New Roman" w:hAnsi="Calibri" w:cs="Times New Roman"/>
+        </w:rPr>
+        <w:t>.</w:t>
+      </w:r>
+    </w:p>
+    <w:p>
+      <w:pPr>
+        <w:ind w:firstLine="284"/>
+        <w:rPr>
+          <w:rFonts w:ascii="Calibri" w:eastAsia="Times New Roman" w:hAnsi="Calibri" w:cs="Times New Roman"/>
+        </w:rPr>
+      </w:pPr>
+    </w:p>
+    <w:p>
+      <w:pPr>
+        <w:pStyle w:val="Heading1"/>
+        <w:rPr>
+          <w:rFonts w:ascii="Calibri" w:eastAsia="Times New Roman" w:hAnsi="Calibri"/>
+        </w:rPr>
+      </w:pPr>
+      <w:r>
+        <w:rPr>
+          <w:rFonts w:ascii="Calibri" w:eastAsia="Times New Roman" w:hAnsi="Calibri"/>
+        </w:rPr>
+        <w:t>Complex e</w:t>
+      </w:r>
+      <w:r>
+        <w:rPr>
+          <w:rFonts w:ascii="Calibri" w:eastAsia="Times New Roman" w:hAnsi="Calibri"/>
+        </w:rPr>
+        <w:t xml:space="preserve">valuation function </w:t>
+      </w:r>
+    </w:p>
+    <w:p>
+      <w:pPr>
+        <w:rPr>
+          <w:rFonts w:ascii="Calibri" w:eastAsia="Times New Roman" w:hAnsi="Calibri" w:cs="Times New Roman"/>
+        </w:rPr>
+      </w:pPr>
+    </w:p>
+    <w:p>
+      <w:pPr>
+        <w:ind w:firstLine="284"/>
+        <w:rPr>
+          <w:rFonts w:ascii="Calibri" w:eastAsia="Times New Roman" w:hAnsi="Calibri" w:cs="Times New Roman"/>
+        </w:rPr>
+      </w:pPr>
+      <w:r>
+        <w:rPr>
+          <w:rFonts w:ascii="Calibri" w:eastAsia="Times New Roman" w:hAnsi="Calibri" w:cs="Times New Roman"/>
+        </w:rPr>
+        <w:t>The evaluation function is</w:t>
+      </w:r>
+      <w:r>
+        <w:rPr>
+          <w:rFonts w:ascii="Calibri" w:eastAsia="Times New Roman" w:hAnsi="Calibri" w:cs="Times New Roman"/>
+        </w:rPr>
+        <w:t xml:space="preserve"> implemented in </w:t>
+      </w:r>
+      <w:r>
+        <w:rPr>
+          <w:rFonts w:ascii="Calibri" w:eastAsia="Times New Roman" w:hAnsi="Calibri" w:cs="Times New Roman"/>
+        </w:rPr>
+        <w:t xml:space="preserve">the hardware side, </w:t>
+      </w:r>
+      <w:r>
+        <w:rPr>
+          <w:rFonts w:ascii="Calibri" w:eastAsia="Times New Roman" w:hAnsi="Calibri" w:cs="Times New Roman"/>
+        </w:rPr>
+        <w:t xml:space="preserve">so the time to execute </w:t>
+      </w:r>
+      <w:r>
+        <w:rPr>
+          <w:rFonts w:ascii="Calibri" w:eastAsia="Times New Roman" w:hAnsi="Calibri" w:cs="Times New Roman"/>
+        </w:rPr>
+        <w:t xml:space="preserve">it is </w:t>
+      </w:r>
+      <w:r>
+        <w:rPr>
+          <w:rFonts w:ascii="Calibri" w:eastAsia="Times New Roman" w:hAnsi="Calibri" w:cs="Times New Roman"/>
+        </w:rPr>
+        <w:t xml:space="preserve">fixed. The </w:t>
+      </w:r>
+      <w:r>
+        <w:rPr>
+          <w:rFonts w:ascii="Calibri" w:eastAsia="Times New Roman" w:hAnsi="Calibri" w:cs="Times New Roman"/>
+        </w:rPr>
+        <w:t>negative part</w:t>
+      </w:r>
+      <w:r>
+        <w:rPr>
+          <w:rFonts w:ascii="Calibri" w:eastAsia="Times New Roman" w:hAnsi="Calibri" w:cs="Times New Roman"/>
+        </w:rPr>
+        <w:t xml:space="preserve"> is that new features cannot be added to hardware evaluation and software patches can </w:t>
+      </w:r>
+      <w:r>
+        <w:rPr>
+          <w:rFonts w:ascii="Calibri" w:eastAsia="Times New Roman" w:hAnsi="Calibri" w:cs="Times New Roman"/>
+        </w:rPr>
+        <w:t>create issues</w:t>
+      </w:r>
+      <w:r>
+        <w:rPr>
+          <w:rFonts w:ascii="Calibri" w:eastAsia="Times New Roman" w:hAnsi="Calibri" w:cs="Times New Roman"/>
+        </w:rPr>
+        <w:t>.</w:t>
+      </w:r>
+      <w:r>
+        <w:rPr>
+          <w:rFonts w:ascii="Calibri" w:eastAsia="Times New Roman" w:hAnsi="Calibri" w:cs="Times New Roman"/>
+        </w:rPr>
+        <w:t xml:space="preserve"> It </w:t>
+      </w:r>
+      <w:r>
+        <w:rPr>
+          <w:rFonts w:ascii="Calibri" w:eastAsia="Times New Roman" w:hAnsi="Calibri" w:cs="Times New Roman"/>
+        </w:rPr>
+        <w:t>sums the values of over 8,000 features</w:t>
+      </w:r>
+      <w:r>
+        <w:rPr>
+          <w:rFonts w:ascii="Calibri" w:eastAsia="Times New Roman" w:hAnsi="Calibri" w:cs="Times New Roman"/>
+        </w:rPr>
+        <w:t xml:space="preserve"> (in the Deep Blue II model)</w:t>
+      </w:r>
+      <w:r>
+        <w:rPr>
+          <w:rFonts w:ascii="Calibri" w:eastAsia="Times New Roman" w:hAnsi="Calibri" w:cs="Times New Roman"/>
+        </w:rPr>
+        <w:t xml:space="preserve">. Some features as simple as assigning a value to a piece on a square and others </w:t>
+      </w:r>
+      <w:r>
+        <w:rPr>
+          <w:rFonts w:ascii="Calibri" w:eastAsia="Times New Roman" w:hAnsi="Calibri" w:cs="Times New Roman"/>
+        </w:rPr>
+        <w:t xml:space="preserve">far more </w:t>
+      </w:r>
+      <w:r>
+        <w:rPr>
+          <w:rFonts w:ascii="Calibri" w:eastAsia="Times New Roman" w:hAnsi="Calibri" w:cs="Times New Roman"/>
+        </w:rPr>
+        <w:t>complex.</w:t>
+      </w:r>
+    </w:p>
+    <w:p>
+      <w:pPr>
+        <w:ind w:firstLine="284"/>
+        <w:rPr>
+          <w:rFonts w:ascii="Calibri" w:eastAsia="Times New Roman" w:hAnsi="Calibri" w:cs="Times New Roman"/>
+        </w:rPr>
+      </w:pPr>
+      <w:r>
+        <w:rPr>
+          <w:rFonts w:ascii="Calibri" w:eastAsia="Times New Roman" w:hAnsi="Calibri" w:cs="Times New Roman"/>
+        </w:rPr>
+        <w:t xml:space="preserve"> </w:t>
+      </w:r>
+    </w:p>
+    <w:p>
+      <w:pPr>
+        <w:ind w:firstLine="284"/>
+        <w:rPr>
+          <w:rFonts w:ascii="Calibri" w:eastAsia="Times New Roman" w:hAnsi="Calibri" w:cs="Times New Roman"/>
+        </w:rPr>
+      </w:pPr>
+      <w:r>
+        <w:rPr>
+          <w:rFonts w:ascii="Calibri" w:eastAsia="Times New Roman" w:hAnsi="Calibri" w:cs="Times New Roman"/>
+        </w:rPr>
+        <w:t xml:space="preserve">Static features are set once at the beginning of a search. Dynamic values are initialized at the beginning of a search and they are adjusted at evaluation time based on the board situation. </w:t>
+      </w:r>
+      <w:r>
+        <w:rPr>
+          <w:rFonts w:ascii="Calibri" w:eastAsia="Times New Roman" w:hAnsi="Calibri" w:cs="Times New Roman"/>
+        </w:rPr>
+        <w:t xml:space="preserve">Much of the </w:t>
+      </w:r>
+      <w:r>
+        <w:rPr>
+          <w:rFonts w:ascii="Calibri" w:eastAsia="Times New Roman" w:hAnsi="Calibri" w:cs="Times New Roman"/>
+        </w:rPr>
+        <w:t xml:space="preserve">time was spent </w:t>
+      </w:r>
+      <w:r>
+        <w:rPr>
+          <w:rFonts w:ascii="Calibri" w:eastAsia="Times New Roman" w:hAnsi="Calibri" w:cs="Times New Roman"/>
+        </w:rPr>
+        <w:t xml:space="preserve">on the creation of </w:t>
+      </w:r>
+      <w:r>
+        <w:rPr>
+          <w:rFonts w:ascii="Calibri" w:eastAsia="Times New Roman" w:hAnsi="Calibri" w:cs="Times New Roman"/>
+        </w:rPr>
+        <w:t xml:space="preserve">features and </w:t>
+      </w:r>
+      <w:r>
+        <w:rPr>
+          <w:rFonts w:ascii="Calibri" w:eastAsia="Times New Roman" w:hAnsi="Calibri" w:cs="Times New Roman"/>
+        </w:rPr>
+        <w:t xml:space="preserve">adjusting their </w:t>
+      </w:r>
+      <w:r>
+        <w:rPr>
+          <w:rFonts w:ascii="Calibri" w:eastAsia="Times New Roman" w:hAnsi="Calibri" w:cs="Times New Roman"/>
+        </w:rPr>
+        <w:t xml:space="preserve">weights. </w:t>
+      </w:r>
+    </w:p>
+    <w:p>
+      <w:pPr>
+        <w:ind w:firstLine="284"/>
+        <w:rPr>
+          <w:rFonts w:ascii="Calibri" w:eastAsia="Times New Roman" w:hAnsi="Calibri" w:cs="Times New Roman"/>
+        </w:rPr>
+      </w:pPr>
+    </w:p>
+    <w:p>
+      <w:pPr>
+        <w:rPr>
+          <w:rFonts w:ascii="Calibri" w:eastAsia="Times New Roman" w:hAnsi="Calibri" w:cs="Times New Roman"/>
+        </w:rPr>
+      </w:pPr>
+    </w:p>
+    <w:p>
+      <w:pPr>
+        <w:rPr>
+          <w:rFonts w:ascii="Calibri" w:eastAsia="Times New Roman" w:hAnsi="Calibri" w:cs="Times New Roman"/>
+        </w:rPr>
+      </w:pPr>
+    </w:p>
+    <w:p>
+      <w:pPr>
+        <w:pStyle w:val="Heading1"/>
+        <w:rPr>
+          <w:rFonts w:ascii="Calibri" w:eastAsia="Times New Roman" w:hAnsi="Calibri"/>
+        </w:rPr>
+      </w:pPr>
+      <w:r>
+        <w:rPr>
+          <w:rFonts w:ascii="Calibri" w:eastAsia="Times New Roman" w:hAnsi="Calibri"/>
+        </w:rPr>
+        <w:t xml:space="preserve">Non-uniform search </w:t>
+      </w:r>
+    </w:p>
+    <w:p>
+      <w:pPr>
+        <w:rPr>
+          <w:rFonts w:ascii="Calibri" w:eastAsia="Times New Roman" w:hAnsi="Calibri" w:cs="Times New Roman"/>
+        </w:rPr>
+      </w:pPr>
+    </w:p>
+    <w:p>
+      <w:pPr>
+        <w:ind w:firstLine="284"/>
+        <w:rPr>
+          <w:rFonts w:ascii="Calibri" w:eastAsia="Times New Roman" w:hAnsi="Calibri" w:cs="Times New Roman"/>
+        </w:rPr>
+      </w:pPr>
+      <w:r>
+        <w:rPr>
+          <w:rFonts w:ascii="Calibri" w:eastAsia="Times New Roman" w:hAnsi="Calibri" w:cs="Times New Roman"/>
+        </w:rPr>
+        <w:t xml:space="preserve">On top of quiescent search and </w:t>
+      </w:r>
+      <w:proofErr w:type="spellStart"/>
+      <w:r>
+        <w:rPr>
+          <w:rFonts w:ascii="Calibri" w:eastAsia="Times New Roman" w:hAnsi="Calibri" w:cs="Times New Roman"/>
+        </w:rPr>
+        <w:t>negascout</w:t>
+      </w:r>
+      <w:proofErr w:type="spellEnd"/>
+      <w:r>
+        <w:rPr>
+          <w:rFonts w:ascii="Calibri" w:eastAsia="Times New Roman" w:hAnsi="Calibri" w:cs="Times New Roman"/>
+        </w:rPr>
+        <w:t>, Deep Blue introduced a “dual credit with delayed extensions” technique in its softwar</w:t>
+      </w:r>
+      <w:r>
+        <w:rPr>
+          <w:rFonts w:ascii="Calibri" w:eastAsia="Times New Roman" w:hAnsi="Calibri" w:cs="Times New Roman"/>
+        </w:rPr>
+        <w:t>e search</w:t>
+      </w:r>
+      <w:r>
+        <w:rPr>
+          <w:rFonts w:ascii="Calibri" w:eastAsia="Times New Roman" w:hAnsi="Calibri" w:cs="Times New Roman"/>
+        </w:rPr>
+        <w:t xml:space="preserve"> based on </w:t>
+      </w:r>
+      <w:proofErr w:type="gramStart"/>
+      <w:r>
+        <w:rPr>
+          <w:rFonts w:ascii="Calibri" w:eastAsia="Times New Roman" w:hAnsi="Calibri" w:cs="Times New Roman"/>
+        </w:rPr>
+        <w:t>a number of</w:t>
+      </w:r>
+      <w:proofErr w:type="gramEnd"/>
+      <w:r>
+        <w:rPr>
+          <w:rFonts w:ascii="Calibri" w:eastAsia="Times New Roman" w:hAnsi="Calibri" w:cs="Times New Roman"/>
+        </w:rPr>
+        <w:t xml:space="preserve"> principles such as the following</w:t>
+      </w:r>
+      <w:r>
+        <w:rPr>
+          <w:rFonts w:ascii="Calibri" w:eastAsia="Times New Roman" w:hAnsi="Calibri" w:cs="Times New Roman"/>
+        </w:rPr>
+        <w:t xml:space="preserve">: </w:t>
+      </w:r>
+    </w:p>
+    <w:p>
+      <w:pPr>
+        <w:ind w:firstLine="284"/>
+        <w:rPr>
+          <w:rFonts w:ascii="Calibri" w:eastAsia="Times New Roman" w:hAnsi="Calibri" w:cs="Times New Roman"/>
+        </w:rPr>
+      </w:pPr>
+    </w:p>
+    <w:p>
+      <w:pPr>
+        <w:pStyle w:val="ListParagraph"/>
+        <w:numPr>
+          <w:ilvl w:val="0"/>
+          <w:numId w:val="1"/>
+        </w:numPr>
+        <w:rPr>
+          <w:rFonts w:ascii="Calibri" w:eastAsia="Times New Roman" w:hAnsi="Calibri" w:cs="Times New Roman"/>
+        </w:rPr>
+      </w:pPr>
+      <w:r>
+        <w:rPr>
+          <w:rFonts w:ascii="Calibri" w:eastAsia="Times New Roman" w:hAnsi="Calibri" w:cs="Times New Roman"/>
+        </w:rPr>
+        <w:t>Extend forcing</w:t>
+      </w:r>
+      <w:r>
+        <w:rPr>
+          <w:rFonts w:ascii="Calibri" w:eastAsia="Times New Roman" w:hAnsi="Calibri" w:cs="Times New Roman"/>
+        </w:rPr>
+        <w:t>/forced pairs of moves (</w:t>
+      </w:r>
+      <w:proofErr w:type="spellStart"/>
+      <w:r>
+        <w:rPr>
+          <w:rFonts w:ascii="Calibri" w:eastAsia="Times New Roman" w:hAnsi="Calibri" w:cs="Times New Roman"/>
+        </w:rPr>
+        <w:t>ffp</w:t>
+      </w:r>
+      <w:proofErr w:type="spellEnd"/>
+      <w:r>
+        <w:rPr>
+          <w:rFonts w:ascii="Calibri" w:eastAsia="Times New Roman" w:hAnsi="Calibri" w:cs="Times New Roman"/>
+        </w:rPr>
+        <w:t xml:space="preserve">) </w:t>
+      </w:r>
+      <w:r>
+        <w:rPr>
+          <w:rFonts w:ascii="Calibri" w:eastAsia="Times New Roman" w:hAnsi="Calibri" w:cs="Times New Roman"/>
+        </w:rPr>
+        <w:t xml:space="preserve">which played </w:t>
+      </w:r>
+      <w:r>
+        <w:rPr>
+          <w:rFonts w:ascii="Calibri" w:eastAsia="Times New Roman" w:hAnsi="Calibri" w:cs="Times New Roman"/>
+        </w:rPr>
+        <w:t>a critical role in chess.</w:t>
+      </w:r>
+    </w:p>
+    <w:p>
+      <w:pPr>
+        <w:pStyle w:val="ListParagraph"/>
+        <w:numPr>
+          <w:ilvl w:val="0"/>
+          <w:numId w:val="1"/>
+        </w:numPr>
+        <w:rPr>
+          <w:rFonts w:ascii="Calibri" w:eastAsia="Times New Roman" w:hAnsi="Calibri" w:cs="Times New Roman"/>
+        </w:rPr>
+      </w:pPr>
+      <w:r>
+        <w:rPr>
+          <w:rFonts w:ascii="Calibri" w:eastAsia="Times New Roman" w:hAnsi="Calibri" w:cs="Times New Roman"/>
+        </w:rPr>
+        <w:t>Forced moves are expectation dependent.</w:t>
+      </w:r>
+    </w:p>
+    <w:p>
+      <w:pPr>
+        <w:pStyle w:val="ListParagraph"/>
+        <w:numPr>
+          <w:ilvl w:val="0"/>
+          <w:numId w:val="1"/>
+        </w:numPr>
+        <w:rPr>
+          <w:rFonts w:ascii="Calibri" w:eastAsia="Times New Roman" w:hAnsi="Calibri" w:cs="Times New Roman"/>
+        </w:rPr>
+      </w:pPr>
+      <w:r>
+        <w:rPr>
+          <w:rFonts w:ascii="Calibri" w:eastAsia="Times New Roman" w:hAnsi="Calibri" w:cs="Times New Roman"/>
+        </w:rPr>
+        <w:t>Fractional extensions</w:t>
+      </w:r>
+    </w:p>
+    <w:p>
+      <w:pPr>
+        <w:pStyle w:val="ListParagraph"/>
+        <w:numPr>
+          <w:ilvl w:val="0"/>
+          <w:numId w:val="1"/>
+        </w:numPr>
+        <w:rPr>
+          <w:rFonts w:ascii="Calibri" w:eastAsia="Times New Roman" w:hAnsi="Calibri" w:cs="Times New Roman"/>
+        </w:rPr>
+      </w:pPr>
+      <w:r>
+        <w:rPr>
+          <w:rFonts w:ascii="Calibri" w:eastAsia="Times New Roman" w:hAnsi="Calibri" w:cs="Times New Roman"/>
+        </w:rPr>
+        <w:t>Delayed extensions</w:t>
+      </w:r>
+    </w:p>
+    <w:p>
+      <w:pPr>
+        <w:pStyle w:val="ListParagraph"/>
+        <w:numPr>
+          <w:ilvl w:val="0"/>
+          <w:numId w:val="1"/>
+        </w:numPr>
+        <w:rPr>
+          <w:rFonts w:ascii="Calibri" w:eastAsia="Times New Roman" w:hAnsi="Calibri" w:cs="Times New Roman"/>
+        </w:rPr>
+      </w:pPr>
+      <w:r>
+        <w:rPr>
+          <w:rFonts w:ascii="Calibri" w:eastAsia="Times New Roman" w:hAnsi="Calibri" w:cs="Times New Roman"/>
+        </w:rPr>
+        <w:t>Dual credit</w:t>
+      </w:r>
+    </w:p>
+    <w:p>
+      <w:pPr>
+        <w:pStyle w:val="ListParagraph"/>
+        <w:numPr>
+          <w:ilvl w:val="0"/>
+          <w:numId w:val="1"/>
+        </w:numPr>
+        <w:rPr>
+          <w:rFonts w:ascii="Calibri" w:eastAsia="Times New Roman" w:hAnsi="Calibri" w:cs="Times New Roman"/>
+        </w:rPr>
+      </w:pPr>
+      <w:r>
+        <w:rPr>
+          <w:rFonts w:ascii="Calibri" w:eastAsia="Times New Roman" w:hAnsi="Calibri" w:cs="Times New Roman"/>
+        </w:rPr>
+        <w:t>Preserve the search envelope</w:t>
+      </w:r>
+    </w:p>
+    <w:p>
+      <w:pPr>
+        <w:ind w:firstLine="284"/>
+        <w:rPr>
+          <w:rFonts w:ascii="Calibri" w:eastAsia="Times New Roman" w:hAnsi="Calibri" w:cs="Times New Roman"/>
+        </w:rPr>
+      </w:pPr>
+    </w:p>
+    <w:p>
+      <w:pPr>
+        <w:ind w:firstLine="284"/>
+        <w:rPr>
+          <w:rFonts w:ascii="Calibri" w:eastAsia="Times New Roman" w:hAnsi="Calibri" w:cs="Times New Roman"/>
+        </w:rPr>
+      </w:pPr>
+      <w:r>
+        <w:rPr>
+          <w:rFonts w:ascii="Calibri" w:eastAsia="Times New Roman" w:hAnsi="Calibri" w:cs="Times New Roman"/>
+        </w:rPr>
+        <w:t xml:space="preserve">Deep Blue keeps track of an “extension credit” for each player and path. For each </w:t>
+      </w:r>
+      <w:proofErr w:type="spellStart"/>
+      <w:r>
+        <w:rPr>
+          <w:rFonts w:ascii="Calibri" w:eastAsia="Times New Roman" w:hAnsi="Calibri" w:cs="Times New Roman"/>
+        </w:rPr>
+        <w:t>ffp</w:t>
+      </w:r>
+      <w:proofErr w:type="spellEnd"/>
+      <w:r>
+        <w:rPr>
+          <w:rFonts w:ascii="Calibri" w:eastAsia="Times New Roman" w:hAnsi="Calibri" w:cs="Times New Roman"/>
+        </w:rPr>
+        <w:t xml:space="preserve"> along the path, a player </w:t>
+      </w:r>
+      <w:r>
+        <w:rPr>
+          <w:rFonts w:ascii="Calibri" w:eastAsia="Times New Roman" w:hAnsi="Calibri" w:cs="Times New Roman"/>
+        </w:rPr>
+        <w:t xml:space="preserve">sums </w:t>
+      </w:r>
+      <w:r>
+        <w:rPr>
+          <w:rFonts w:ascii="Calibri" w:eastAsia="Times New Roman" w:hAnsi="Calibri" w:cs="Times New Roman"/>
+        </w:rPr>
+        <w:t>a credit, t</w:t>
+      </w:r>
+      <w:r>
+        <w:rPr>
+          <w:rFonts w:ascii="Calibri" w:eastAsia="Times New Roman" w:hAnsi="Calibri" w:cs="Times New Roman"/>
+        </w:rPr>
+        <w:t>he</w:t>
+      </w:r>
+      <w:r>
+        <w:rPr>
+          <w:rFonts w:ascii="Calibri" w:eastAsia="Times New Roman" w:hAnsi="Calibri" w:cs="Times New Roman"/>
+        </w:rPr>
+        <w:t>n the</w:t>
+      </w:r>
+      <w:r>
+        <w:rPr>
+          <w:rFonts w:ascii="Calibri" w:eastAsia="Times New Roman" w:hAnsi="Calibri" w:cs="Times New Roman"/>
+        </w:rPr>
+        <w:t xml:space="preserve"> search is extended only if a player has </w:t>
+      </w:r>
+      <w:r>
+        <w:rPr>
+          <w:rFonts w:ascii="Calibri" w:eastAsia="Times New Roman" w:hAnsi="Calibri" w:cs="Times New Roman"/>
+        </w:rPr>
+        <w:t xml:space="preserve">added </w:t>
+      </w:r>
+      <w:r>
+        <w:rPr>
+          <w:rFonts w:ascii="Calibri" w:eastAsia="Times New Roman" w:hAnsi="Calibri" w:cs="Times New Roman"/>
+        </w:rPr>
+        <w:t xml:space="preserve">enough credit. </w:t>
+      </w:r>
       <w:bookmarkStart w:id="0" w:name="_GoBack"/>
       <w:bookmarkEnd w:id="0"/>
+    </w:p>
+    <w:p>
+      <w:pPr>
+        <w:rPr>
+          <w:rFonts w:ascii="Calibri" w:eastAsia="Times New Roman" w:hAnsi="Calibri" w:cs="Times New Roman"/>
+        </w:rPr>
+      </w:pPr>
+    </w:p>
+    <w:p>
+      <w:pPr>
+        <w:rPr>
+          <w:rFonts w:ascii="Calibri" w:eastAsia="Times New Roman" w:hAnsi="Calibri" w:cs="Times New Roman"/>
+        </w:rPr>
+      </w:pPr>
+    </w:p>
+    <w:p>
+      <w:pPr>
+        <w:rPr>
+          <w:rFonts w:ascii="Calibri" w:hAnsi="Calibri"/>
+          <w:sz w:val="40"/>
+        </w:rPr>
+      </w:pPr>
     </w:p>
     <w:sectPr>
       <w:pgSz w:w="11900" w:h="16840"/>
       <w:pgMar w:top="1440" w:right="1440" w:bottom="1440" w:left="1440" w:header="708" w:footer="708" w:gutter="0"/>
       <w:cols w:space="708"/>
+      <w:titlePg/>
       <w:docGrid w:linePitch="360"/>
     </w:sectPr>
   </w:body>
 </w:document>
+</file>
+
+<file path=word/numbering.xml><?xml version="1.0" encoding="utf-8"?>
+<w:numbering xmlns:wpc="http://schemas.microsoft.com/office/word/2010/wordprocessingCanvas" xmlns:mo="http://schemas.microsoft.com/office/mac/office/2008/main" xmlns:mc="http://schemas.openxmlformats.org/markup-compatibility/2006" xmlns:mv="urn:schemas-microsoft-com:mac:vml" xmlns:o="urn:schemas-microsoft-com:office:office" xmlns:r="http://schemas.openxmlformats.org/officeDocument/2006/relationships" xmlns:m="http://schemas.openxmlformats.org/officeDocument/2006/math" xmlns:v="urn:schemas-microsoft-com:vml" xmlns:wp14="http://schemas.microsoft.com/office/word/2010/wordprocessingDrawing" xmlns:wp="http://schemas.openxmlformats.org/drawingml/2006/wordprocessingDrawing" xmlns:w10="urn:schemas-microsoft-com:office:word" xmlns:w="http://schemas.openxmlformats.org/wordprocessingml/2006/main" xmlns:w14="http://schemas.microsoft.com/office/word/2010/wordml" xmlns:w15="http://schemas.microsoft.com/office/word/2012/wordml" xmlns:wpg="http://schemas.microsoft.com/office/word/2010/wordprocessingGroup" xmlns:wpi="http://schemas.microsoft.com/office/word/2010/wordprocessingInk" xmlns:wne="http://schemas.microsoft.com/office/word/2006/wordml" xmlns:wps="http://schemas.microsoft.com/office/word/2010/wordprocessingShape" mc:Ignorable="w14 w15 wp14">
+  <w:abstractNum w:abstractNumId="0">
+    <w:nsid w:val="30E74BD3"/>
+    <w:multiLevelType w:val="hybridMultilevel"/>
+    <w:tmpl w:val="5080B164"/>
+    <w:lvl w:ilvl="0" w:tplc="04090001">
+      <w:start w:val="1"/>
+      <w:numFmt w:val="bullet"/>
+      <w:lvlText w:val=""/>
+      <w:lvlJc w:val="left"/>
+      <w:pPr>
+        <w:ind w:left="1004" w:hanging="360"/>
+      </w:pPr>
+      <w:rPr>
+        <w:rFonts w:ascii="Symbol" w:hAnsi="Symbol" w:hint="default"/>
+      </w:rPr>
+    </w:lvl>
+    <w:lvl w:ilvl="1" w:tplc="04090003" w:tentative="1">
+      <w:start w:val="1"/>
+      <w:numFmt w:val="bullet"/>
+      <w:lvlText w:val="o"/>
+      <w:lvlJc w:val="left"/>
+      <w:pPr>
+        <w:ind w:left="1724" w:hanging="360"/>
+      </w:pPr>
+      <w:rPr>
+        <w:rFonts w:ascii="Courier New" w:hAnsi="Courier New" w:cs="Courier New" w:hint="default"/>
+      </w:rPr>
+    </w:lvl>
+    <w:lvl w:ilvl="2" w:tplc="04090005" w:tentative="1">
+      <w:start w:val="1"/>
+      <w:numFmt w:val="bullet"/>
+      <w:lvlText w:val=""/>
+      <w:lvlJc w:val="left"/>
+      <w:pPr>
+        <w:ind w:left="2444" w:hanging="360"/>
+      </w:pPr>
+      <w:rPr>
+        <w:rFonts w:ascii="Wingdings" w:hAnsi="Wingdings" w:hint="default"/>
+      </w:rPr>
+    </w:lvl>
+    <w:lvl w:ilvl="3" w:tplc="04090001" w:tentative="1">
+      <w:start w:val="1"/>
+      <w:numFmt w:val="bullet"/>
+      <w:lvlText w:val=""/>
+      <w:lvlJc w:val="left"/>
+      <w:pPr>
+        <w:ind w:left="3164" w:hanging="360"/>
+      </w:pPr>
+      <w:rPr>
+        <w:rFonts w:ascii="Symbol" w:hAnsi="Symbol" w:hint="default"/>
+      </w:rPr>
+    </w:lvl>
+    <w:lvl w:ilvl="4" w:tplc="04090003" w:tentative="1">
+      <w:start w:val="1"/>
+      <w:numFmt w:val="bullet"/>
+      <w:lvlText w:val="o"/>
+      <w:lvlJc w:val="left"/>
+      <w:pPr>
+        <w:ind w:left="3884" w:hanging="360"/>
+      </w:pPr>
+      <w:rPr>
+        <w:rFonts w:ascii="Courier New" w:hAnsi="Courier New" w:cs="Courier New" w:hint="default"/>
+      </w:rPr>
+    </w:lvl>
+    <w:lvl w:ilvl="5" w:tplc="04090005" w:tentative="1">
+      <w:start w:val="1"/>
+      <w:numFmt w:val="bullet"/>
+      <w:lvlText w:val=""/>
+      <w:lvlJc w:val="left"/>
+      <w:pPr>
+        <w:ind w:left="4604" w:hanging="360"/>
+      </w:pPr>
+      <w:rPr>
+        <w:rFonts w:ascii="Wingdings" w:hAnsi="Wingdings" w:hint="default"/>
+      </w:rPr>
+    </w:lvl>
+    <w:lvl w:ilvl="6" w:tplc="04090001" w:tentative="1">
+      <w:start w:val="1"/>
+      <w:numFmt w:val="bullet"/>
+      <w:lvlText w:val=""/>
+      <w:lvlJc w:val="left"/>
+      <w:pPr>
+        <w:ind w:left="5324" w:hanging="360"/>
+      </w:pPr>
+      <w:rPr>
+        <w:rFonts w:ascii="Symbol" w:hAnsi="Symbol" w:hint="default"/>
+      </w:rPr>
+    </w:lvl>
+    <w:lvl w:ilvl="7" w:tplc="04090003" w:tentative="1">
+      <w:start w:val="1"/>
+      <w:numFmt w:val="bullet"/>
+      <w:lvlText w:val="o"/>
+      <w:lvlJc w:val="left"/>
+      <w:pPr>
+        <w:ind w:left="6044" w:hanging="360"/>
+      </w:pPr>
+      <w:rPr>
+        <w:rFonts w:ascii="Courier New" w:hAnsi="Courier New" w:cs="Courier New" w:hint="default"/>
+      </w:rPr>
+    </w:lvl>
+    <w:lvl w:ilvl="8" w:tplc="04090005" w:tentative="1">
+      <w:start w:val="1"/>
+      <w:numFmt w:val="bullet"/>
+      <w:lvlText w:val=""/>
+      <w:lvlJc w:val="left"/>
+      <w:pPr>
+        <w:ind w:left="6764" w:hanging="360"/>
+      </w:pPr>
+      <w:rPr>
+        <w:rFonts w:ascii="Wingdings" w:hAnsi="Wingdings" w:hint="default"/>
+      </w:rPr>
+    </w:lvl>
+  </w:abstractNum>
+  <w:num w:numId="1">
+    <w:abstractNumId w:val="0"/>
+  </w:num>
+</w:numbering>
 </file>
 
 <file path=word/styles.xml><?xml version="1.0" encoding="utf-8"?>
@@ -417,6 +2133,27 @@
     <w:name w:val="Normal"/>
     <w:qFormat/>
   </w:style>
+  <w:style w:type="paragraph" w:styleId="Heading1">
+    <w:name w:val="heading 1"/>
+    <w:basedOn w:val="Normal"/>
+    <w:next w:val="Normal"/>
+    <w:link w:val="Heading1Char"/>
+    <w:uiPriority w:val="9"/>
+    <w:qFormat/>
+    <w:rsid w:val="00747965"/>
+    <w:pPr>
+      <w:keepNext/>
+      <w:keepLines/>
+      <w:spacing w:before="240"/>
+      <w:outlineLvl w:val="0"/>
+    </w:pPr>
+    <w:rPr>
+      <w:rFonts w:asciiTheme="majorHAnsi" w:eastAsiaTheme="majorEastAsia" w:hAnsiTheme="majorHAnsi" w:cstheme="majorBidi"/>
+      <w:color w:val="2F5496" w:themeColor="accent1" w:themeShade="BF"/>
+      <w:sz w:val="32"/>
+      <w:szCs w:val="32"/>
+    </w:rPr>
+  </w:style>
   <w:style w:type="character" w:default="1" w:styleId="DefaultParagraphFont">
     <w:name w:val="Default Paragraph Font"/>
     <w:uiPriority w:val="1"/>
@@ -443,6 +2180,78 @@
     <w:uiPriority w:val="99"/>
     <w:semiHidden/>
     <w:unhideWhenUsed/>
+  </w:style>
+  <w:style w:type="paragraph" w:customStyle="1" w:styleId="p1">
+    <w:name w:val="p1"/>
+    <w:basedOn w:val="Normal"/>
+    <w:rsid w:val="00211022"/>
+    <w:rPr>
+      <w:rFonts w:ascii="Helvetica" w:hAnsi="Helvetica" w:cs="Times New Roman"/>
+      <w:color w:val="656F78"/>
+      <w:sz w:val="16"/>
+      <w:szCs w:val="16"/>
+    </w:rPr>
+  </w:style>
+  <w:style w:type="paragraph" w:styleId="NoSpacing">
+    <w:name w:val="No Spacing"/>
+    <w:link w:val="NoSpacingChar"/>
+    <w:uiPriority w:val="1"/>
+    <w:qFormat/>
+    <w:rsid w:val="00EC010D"/>
+    <w:rPr>
+      <w:rFonts w:eastAsiaTheme="minorEastAsia"/>
+      <w:sz w:val="22"/>
+      <w:szCs w:val="22"/>
+      <w:lang w:eastAsia="zh-CN"/>
+    </w:rPr>
+  </w:style>
+  <w:style w:type="character" w:customStyle="1" w:styleId="NoSpacingChar">
+    <w:name w:val="No Spacing Char"/>
+    <w:basedOn w:val="DefaultParagraphFont"/>
+    <w:link w:val="NoSpacing"/>
+    <w:uiPriority w:val="1"/>
+    <w:rsid w:val="00EC010D"/>
+    <w:rPr>
+      <w:rFonts w:eastAsiaTheme="minorEastAsia"/>
+      <w:sz w:val="22"/>
+      <w:szCs w:val="22"/>
+      <w:lang w:eastAsia="zh-CN"/>
+    </w:rPr>
+  </w:style>
+  <w:style w:type="character" w:customStyle="1" w:styleId="Heading1Char">
+    <w:name w:val="Heading 1 Char"/>
+    <w:basedOn w:val="DefaultParagraphFont"/>
+    <w:link w:val="Heading1"/>
+    <w:uiPriority w:val="9"/>
+    <w:rsid w:val="00747965"/>
+    <w:rPr>
+      <w:rFonts w:asciiTheme="majorHAnsi" w:eastAsiaTheme="majorEastAsia" w:hAnsiTheme="majorHAnsi" w:cstheme="majorBidi"/>
+      <w:color w:val="2F5496" w:themeColor="accent1" w:themeShade="BF"/>
+      <w:sz w:val="32"/>
+      <w:szCs w:val="32"/>
+    </w:rPr>
+  </w:style>
+  <w:style w:type="character" w:styleId="Hyperlink">
+    <w:name w:val="Hyperlink"/>
+    <w:basedOn w:val="DefaultParagraphFont"/>
+    <w:uiPriority w:val="99"/>
+    <w:unhideWhenUsed/>
+    <w:rsid w:val="00F53313"/>
+    <w:rPr>
+      <w:color w:val="0563C1" w:themeColor="hyperlink"/>
+      <w:u w:val="single"/>
+    </w:rPr>
+  </w:style>
+  <w:style w:type="paragraph" w:styleId="ListParagraph">
+    <w:name w:val="List Paragraph"/>
+    <w:basedOn w:val="Normal"/>
+    <w:uiPriority w:val="34"/>
+    <w:qFormat/>
+    <w:rsid w:val="008D44A2"/>
+    <w:pPr>
+      <w:ind w:left="720"/>
+      <w:contextualSpacing/>
+    </w:pPr>
   </w:style>
 </w:styles>
 </file>
@@ -706,4 +2515,23 @@
     </a:ext>
   </a:extLst>
 </a:theme>
+</file>
+
+<file path=customXml/item1.xml><?xml version="1.0" encoding="utf-8"?>
+<CoverPageProperties xmlns="http://schemas.microsoft.com/office/2006/coverPageProps">
+  <PublishDate>2018</PublishDate>
+  <Abstract/>
+  <CompanyAddress/>
+  <CompanyPhone/>
+  <CompanyFax/>
+  <CompanyEmail/>
+</CoverPageProperties>
+</file>
+
+<file path=customXml/itemProps1.xml><?xml version="1.0" encoding="utf-8"?>
+<ds:datastoreItem xmlns:ds="http://schemas.openxmlformats.org/officeDocument/2006/customXml" ds:itemID="{55AF091B-3C7A-41E3-B477-F2FDAA23CFDA}">
+  <ds:schemaRefs>
+    <ds:schemaRef ds:uri="http://schemas.microsoft.com/office/2006/coverPageProps"/>
+  </ds:schemaRefs>
+</ds:datastoreItem>
 </file>